--- a/doc/Exam/sw_architect_exam.docx
+++ b/doc/Exam/sw_architect_exam.docx
@@ -90,11 +90,6 @@
       </w:r>
     </w:p>
     <w:p>
-      <w:pPr>
-        <w:rPr>
-          <w:rFonts w:hint="eastAsia"/>
-        </w:rPr>
-      </w:pPr>
       <w:r>
         <w:t>Architectural drivers are requirements that</w:t>
       </w:r>
@@ -446,12 +441,7 @@
     </w:p>
     <w:p>
       <w:r>
-        <w:t>Architectu</w:t>
-      </w:r>
-      <w:bookmarkStart w:id="0" w:name="_GoBack"/>
-      <w:bookmarkEnd w:id="0"/>
-      <w:r>
-        <w:t>re에 기반한 개발은 component의 생성 그 자체 보다는 component의 관계에 집중한다.</w:t>
+        <w:t>Architecture에 기반한 개발은 component의 생성 그 자체 보다는 component의 관계에 집중한다.</w:t>
       </w:r>
     </w:p>
     <w:p/>
@@ -470,6 +460,23 @@
         </w:rPr>
         <w:lastRenderedPageBreak/>
         <w:t>Availability Tactics</w:t>
+      </w:r>
+    </w:p>
+    <w:p>
+      <w:r>
+        <w:t>Availability refers to a property of software that it is there and ready</w:t>
+      </w:r>
+      <w:r>
+        <w:t xml:space="preserve"> to carry out its task when you</w:t>
+      </w:r>
+      <w:r>
+        <w:rPr>
+          <w:rFonts w:hint="eastAsia"/>
+        </w:rPr>
+        <w:t xml:space="preserve"> </w:t>
+      </w:r>
+      <w:r>
+        <w:t>need it to be.</w:t>
       </w:r>
     </w:p>
     <w:p>
@@ -540,13 +547,7 @@
         <w:rPr>
           <w:u w:val="single"/>
         </w:rPr>
-        <w:t xml:space="preserve"> refers to an asynchronous request/response message pair excha</w:t>
-      </w:r>
-      <w:r>
-        <w:rPr>
-          <w:u w:val="single"/>
-        </w:rPr>
-        <w:t>nged between</w:t>
+        <w:t xml:space="preserve"> refers to an asynchronous request/response message pair exchanged between</w:t>
       </w:r>
       <w:r>
         <w:rPr>
@@ -664,7 +665,11 @@
         <w:t xml:space="preserve"> </w:t>
       </w:r>
       <w:r>
-        <w:t>implementations of ping/echo are available for nodes interconnected via IP</w:t>
+        <w:t xml:space="preserve">implementations of ping/echo are available for nodes </w:t>
+      </w:r>
+      <w:r>
+        <w:lastRenderedPageBreak/>
+        <w:t>interconnected via IP</w:t>
       </w:r>
       <w:r>
         <w:t>.</w:t>
@@ -677,7 +682,6 @@
           <w:b/>
           <w:u w:val="single"/>
         </w:rPr>
-        <w:lastRenderedPageBreak/>
         <w:t>Active redundancy (hot spare).</w:t>
       </w:r>
       <w:r>
@@ -691,94 +695,16 @@
           <w:color w:val="FF0000"/>
           <w:u w:val="single"/>
         </w:rPr>
-        <w:t>all of the nodes</w:t>
-      </w:r>
-      <w:r>
-        <w:rPr>
-          <w:color w:val="FF0000"/>
-          <w:u w:val="single"/>
-        </w:rPr>
-        <w:t xml:space="preserve"> </w:t>
-      </w:r>
-      <w:r>
-        <w:rPr>
-          <w:color w:val="FF0000"/>
-          <w:u w:val="single"/>
-        </w:rPr>
-        <w:t>(active or redunda</w:t>
-      </w:r>
-      <w:r>
-        <w:rPr>
-          <w:color w:val="FF0000"/>
-          <w:u w:val="single"/>
-        </w:rPr>
-        <w:t>nt spare) in a protection group</w:t>
-      </w:r>
-      <w:r>
-        <w:rPr>
-          <w:color w:val="FF0000"/>
-          <w:u w:val="single"/>
-        </w:rPr>
-        <w:t xml:space="preserve"> receive and process identical inputs in</w:t>
-      </w:r>
-      <w:r>
-        <w:rPr>
-          <w:color w:val="FF0000"/>
-          <w:u w:val="single"/>
-        </w:rPr>
-        <w:t xml:space="preserve"> </w:t>
-      </w:r>
-      <w:r>
-        <w:rPr>
-          <w:color w:val="FF0000"/>
-          <w:u w:val="single"/>
-        </w:rPr>
-        <w:t>parallel</w:t>
-      </w:r>
-      <w:r>
-        <w:rPr>
-          <w:u w:val="single"/>
-        </w:rPr>
-        <w:t>, allowing the redundant spare(s) to maintain synchronous state with the active</w:t>
-      </w:r>
-      <w:r>
-        <w:rPr>
-          <w:u w:val="single"/>
-        </w:rPr>
-        <w:t xml:space="preserve"> </w:t>
-      </w:r>
-      <w:r>
-        <w:rPr>
-          <w:u w:val="single"/>
-        </w:rPr>
-        <w:t>node(s).</w:t>
-      </w:r>
-      <w:r>
-        <w:t xml:space="preserve"> Because the redundant spare possesses an identical state to the active processor,</w:t>
-      </w:r>
-      <w:r>
-        <w:t xml:space="preserve"> </w:t>
-      </w:r>
-      <w:r>
-        <w:t>it can take over from a failed component in a matter of milliseconds. The simple case of</w:t>
-      </w:r>
-      <w:r>
-        <w:t xml:space="preserve"> </w:t>
-      </w:r>
-      <w:r>
-        <w:t>one active node and one redundant spare node is commonly referred to as 1+1 (“one plus</w:t>
-      </w:r>
-      <w:r>
-        <w:t xml:space="preserve"> </w:t>
-      </w:r>
-      <w:r>
-        <w:t>one”) redundancy. Active redundancy can also be used for facilities protection, where</w:t>
-      </w:r>
-      <w:r>
-        <w:t xml:space="preserve"> </w:t>
-      </w:r>
-      <w:r>
-        <w:t>active and standby network links are used to ensure highly available network connectivity.</w:t>
+        <w:t>all of the nodes (active or redundant spare) in a protection group receive and process identical inputs in parallel</w:t>
+      </w:r>
+      <w:r>
+        <w:rPr>
+          <w:u w:val="single"/>
+        </w:rPr>
+        <w:t>, allowing the redundant spare(s) to maintain synchronous state with the active node(s).</w:t>
+      </w:r>
+      <w:r>
+        <w:t xml:space="preserve"> Because the redundant spare possesses an identical state to the active processor, it can take over from a failed component in a matter of milliseconds. The simple case of one active node and one redundant spare node is commonly referred to as 1+1 (“one plus one”) redundancy. Active redundancy can also be used for facilities protection, where active and standby network links are used to ensure highly available network connectivity.</w:t>
       </w:r>
     </w:p>
     <w:p/>
@@ -786,7 +712,6 @@
     <w:p>
       <w:pPr>
         <w:rPr>
-          <w:rFonts w:hint="eastAsia"/>
           <w:b/>
           <w:sz w:val="24"/>
         </w:rPr>
@@ -827,10 +752,7 @@
         <w:t>Architecture Description</w:t>
       </w:r>
       <w:r>
-        <w:t xml:space="preserve"> </w:t>
-      </w:r>
-      <w:r>
-        <w:t>organized by View.</w:t>
+        <w:t xml:space="preserve"> organized by View.</w:t>
       </w:r>
     </w:p>
     <w:p>
@@ -929,24 +851,75 @@
         <w:t>T</w:t>
       </w:r>
       <w:r>
-        <w:t>he client remains completely ignorant of the identity, location, and characteristics of the</w:t>
-      </w:r>
-      <w:r>
-        <w:t xml:space="preserve"> </w:t>
-      </w:r>
-      <w:r>
-        <w:t xml:space="preserve">server. </w:t>
+        <w:t xml:space="preserve">he client remains completely ignorant of the identity, location, and characteristics of the server. </w:t>
       </w:r>
     </w:p>
     <w:p>
       <w:r>
         <w:t>Brokers add a layer of indirection, and hence latency, between clients and servers, and that layer may be a communication bottleneck.</w:t>
       </w:r>
+      <w:r>
+        <w:t xml:space="preserve"> </w:t>
+      </w:r>
+      <w:r>
+        <w:rPr>
+          <w:color w:val="00B0F0"/>
+        </w:rPr>
+        <w:sym w:font="Wingdings" w:char="F0E0"/>
+      </w:r>
+      <w:r>
+        <w:rPr>
+          <w:color w:val="00B0F0"/>
+        </w:rPr>
+        <w:t xml:space="preserve"> Mitiga</w:t>
+      </w:r>
+      <w:bookmarkStart w:id="0" w:name="_GoBack"/>
+      <w:bookmarkEnd w:id="0"/>
+      <w:r>
+        <w:rPr>
+          <w:color w:val="00B0F0"/>
+        </w:rPr>
+        <w:t>ted by reduce overhead and/or increase resource.</w:t>
+      </w:r>
     </w:p>
     <w:p>
       <w:r>
         <w:t>The broker can be a single point of failure.</w:t>
       </w:r>
+      <w:r>
+        <w:t xml:space="preserve"> </w:t>
+      </w:r>
+      <w:r>
+        <w:rPr>
+          <w:color w:val="00B0F0"/>
+        </w:rPr>
+        <w:sym w:font="Wingdings" w:char="F0E0"/>
+      </w:r>
+      <w:r>
+        <w:rPr>
+          <w:color w:val="00B0F0"/>
+        </w:rPr>
+        <w:t xml:space="preserve"> </w:t>
+      </w:r>
+      <w:r>
+        <w:rPr>
+          <w:color w:val="00B0F0"/>
+        </w:rPr>
+        <w:t>Mitigated</w:t>
+      </w:r>
+      <w:r>
+        <w:rPr>
+          <w:rFonts w:hint="eastAsia"/>
+          <w:color w:val="00B0F0"/>
+        </w:rPr>
+        <w:t xml:space="preserve"> by </w:t>
+      </w:r>
+      <w:r>
+        <w:rPr>
+          <w:color w:val="00B0F0"/>
+        </w:rPr>
+        <w:t>active/passive redundancy tactic.</w:t>
+      </w:r>
     </w:p>
     <w:p>
       <w:r>
@@ -957,9 +930,25 @@
       <w:r>
         <w:t>A broker may be a target for security attacks.</w:t>
       </w:r>
-    </w:p>
-    <w:p>
-      <w:r>
+      <w:r>
+        <w:t xml:space="preserve"> </w:t>
+      </w:r>
+      <w:r>
+        <w:sym w:font="Wingdings" w:char="F0E0"/>
+      </w:r>
+      <w:r>
+        <w:t xml:space="preserve"> </w:t>
+      </w:r>
+      <w:r>
+        <w:rPr>
+          <w:color w:val="00B0F0"/>
+        </w:rPr>
+        <w:t>Mitigated by detect intrusion, verify message integrity and/or detect message delay.</w:t>
+      </w:r>
+    </w:p>
+    <w:p>
+      <w:r>
+        <w:lastRenderedPageBreak/>
         <w:t>A broker may be difficult to test.</w:t>
       </w:r>
     </w:p>
@@ -976,7 +965,6 @@
           <w:b/>
           <w:sz w:val="24"/>
         </w:rPr>
-        <w:lastRenderedPageBreak/>
         <w:t>Component-and-Connector Patterns</w:t>
       </w:r>
     </w:p>
@@ -1038,11 +1026,6 @@
       </w:r>
     </w:p>
     <w:p>
-      <w:pPr>
-        <w:rPr>
-          <w:rFonts w:hint="eastAsia"/>
-        </w:rPr>
-      </w:pPr>
       <w:r>
         <w:t>Data is transformed from a system’s external inputs to its external outputs through a series of transformations performed by its filters connected by pipes.</w:t>
       </w:r>
@@ -1155,13 +1138,7 @@
     </w:p>
     <w:p/>
     <w:p/>
-    <w:p>
-      <w:pPr>
-        <w:rPr>
-          <w:rFonts w:hint="eastAsia"/>
-        </w:rPr>
-      </w:pPr>
-    </w:p>
+    <w:p/>
     <w:sectPr>
       <w:pgSz w:w="11906" w:h="16838"/>
       <w:pgMar w:top="1701" w:right="1440" w:bottom="1440" w:left="1440" w:header="851" w:footer="992" w:gutter="0"/>
@@ -1697,6 +1674,7 @@
   <w:style w:type="character" w:default="1" w:styleId="a0">
     <w:name w:val="Default Paragraph Font"/>
     <w:uiPriority w:val="1"/>
+    <w:semiHidden/>
     <w:unhideWhenUsed/>
   </w:style>
   <w:style w:type="table" w:default="1" w:styleId="a1">
